--- a/write-up-tutor7.docx
+++ b/write-up-tutor7.docx
@@ -210,6 +210,132 @@
           <w:lang w:val="en-US"/>
         </w:rPr>
         <w:t>ketik</w:t>
+      </w:r>
+      <w:proofErr w:type="spellEnd"/>
+      <w:r>
+        <w:rPr>
+          <w:lang w:val="en-US"/>
+        </w:rPr>
+        <w:t xml:space="preserve"> </w:t>
+      </w:r>
+      <w:proofErr w:type="spellStart"/>
+      <w:r>
+        <w:rPr>
+          <w:lang w:val="en-US"/>
+        </w:rPr>
+        <w:t>adalah</w:t>
+      </w:r>
+      <w:proofErr w:type="spellEnd"/>
+      <w:r>
+        <w:rPr>
+          <w:lang w:val="en-US"/>
+        </w:rPr>
+        <w:t xml:space="preserve"> recycle </w:t>
+      </w:r>
+      <w:proofErr w:type="spellStart"/>
+      <w:r>
+        <w:rPr>
+          <w:lang w:val="en-US"/>
+        </w:rPr>
+        <w:t>dari</w:t>
+      </w:r>
+      <w:proofErr w:type="spellEnd"/>
+      <w:r>
+        <w:rPr>
+          <w:lang w:val="en-US"/>
+        </w:rPr>
+        <w:t xml:space="preserve"> </w:t>
+      </w:r>
+      <w:proofErr w:type="spellStart"/>
+      <w:r>
+        <w:rPr>
+          <w:lang w:val="en-US"/>
+        </w:rPr>
+        <w:t>kode</w:t>
+      </w:r>
+      <w:proofErr w:type="spellEnd"/>
+      <w:r>
+        <w:rPr>
+          <w:lang w:val="en-US"/>
+        </w:rPr>
+        <w:t xml:space="preserve"> yang </w:t>
+      </w:r>
+      <w:proofErr w:type="spellStart"/>
+      <w:r>
+        <w:rPr>
+          <w:lang w:val="en-US"/>
+        </w:rPr>
+        <w:t>pernah</w:t>
+      </w:r>
+      <w:proofErr w:type="spellEnd"/>
+      <w:r>
+        <w:rPr>
+          <w:lang w:val="en-US"/>
+        </w:rPr>
+        <w:t xml:space="preserve"> </w:t>
+      </w:r>
+      <w:proofErr w:type="spellStart"/>
+      <w:r>
+        <w:rPr>
+          <w:lang w:val="en-US"/>
+        </w:rPr>
+        <w:t>ditulis</w:t>
+      </w:r>
+      <w:proofErr w:type="spellEnd"/>
+      <w:r>
+        <w:rPr>
+          <w:lang w:val="en-US"/>
+        </w:rPr>
+        <w:t xml:space="preserve"> </w:t>
+      </w:r>
+      <w:proofErr w:type="spellStart"/>
+      <w:r>
+        <w:rPr>
+          <w:lang w:val="en-US"/>
+        </w:rPr>
+        <w:t>sebelumya</w:t>
+      </w:r>
+      <w:proofErr w:type="spellEnd"/>
+      <w:r>
+        <w:rPr>
+          <w:lang w:val="en-US"/>
+        </w:rPr>
+        <w:t xml:space="preserve"> </w:t>
+      </w:r>
+      <w:proofErr w:type="spellStart"/>
+      <w:r>
+        <w:rPr>
+          <w:lang w:val="en-US"/>
+        </w:rPr>
+        <w:t>dengan</w:t>
+      </w:r>
+      <w:proofErr w:type="spellEnd"/>
+      <w:r>
+        <w:rPr>
+          <w:lang w:val="en-US"/>
+        </w:rPr>
+        <w:t xml:space="preserve"> </w:t>
+      </w:r>
+      <w:proofErr w:type="spellStart"/>
+      <w:r>
+        <w:rPr>
+          <w:lang w:val="en-US"/>
+        </w:rPr>
+        <w:t>sedikit</w:t>
+      </w:r>
+      <w:proofErr w:type="spellEnd"/>
+      <w:r>
+        <w:rPr>
+          <w:lang w:val="en-US"/>
+        </w:rPr>
+        <w:t xml:space="preserve"> </w:t>
+      </w:r>
+      <w:proofErr w:type="spellStart"/>
+      <w:r>
+        <w:rPr>
+          <w:lang w:val="en-US"/>
+        </w:rPr>
+        <w:t>adaptasi</w:t>
       </w:r>
       <w:proofErr w:type="spellEnd"/>
       <w:r>
@@ -426,6 +552,607 @@
           <w:lang w:val="en-US"/>
         </w:rPr>
       </w:pPr>
+      <w:proofErr w:type="spellStart"/>
+      <w:r>
+        <w:rPr>
+          <w:lang w:val="en-US"/>
+        </w:rPr>
+        <w:lastRenderedPageBreak/>
+        <w:t>Pada</w:t>
+      </w:r>
+      <w:proofErr w:type="spellEnd"/>
+      <w:r>
+        <w:rPr>
+          <w:lang w:val="en-US"/>
+        </w:rPr>
+        <w:t xml:space="preserve"> </w:t>
+      </w:r>
+      <w:proofErr w:type="spellStart"/>
+      <w:r>
+        <w:rPr>
+          <w:lang w:val="en-US"/>
+        </w:rPr>
+        <w:t>latihan</w:t>
+      </w:r>
+      <w:proofErr w:type="spellEnd"/>
+      <w:r>
+        <w:rPr>
+          <w:lang w:val="en-US"/>
+        </w:rPr>
+        <w:t xml:space="preserve"> </w:t>
+      </w:r>
+      <w:proofErr w:type="spellStart"/>
+      <w:r>
+        <w:rPr>
+          <w:lang w:val="en-US"/>
+        </w:rPr>
+        <w:t>kedua</w:t>
+      </w:r>
+      <w:proofErr w:type="spellEnd"/>
+      <w:r>
+        <w:rPr>
+          <w:lang w:val="en-US"/>
+        </w:rPr>
+        <w:t xml:space="preserve">, </w:t>
+      </w:r>
+      <w:proofErr w:type="spellStart"/>
+      <w:r>
+        <w:rPr>
+          <w:lang w:val="en-US"/>
+        </w:rPr>
+        <w:t>saya</w:t>
+      </w:r>
+      <w:proofErr w:type="spellEnd"/>
+      <w:r>
+        <w:rPr>
+          <w:lang w:val="en-US"/>
+        </w:rPr>
+        <w:t xml:space="preserve"> </w:t>
+      </w:r>
+      <w:proofErr w:type="spellStart"/>
+      <w:r>
+        <w:rPr>
+          <w:lang w:val="en-US"/>
+        </w:rPr>
+        <w:t>diminta</w:t>
+      </w:r>
+      <w:proofErr w:type="spellEnd"/>
+      <w:r>
+        <w:rPr>
+          <w:lang w:val="en-US"/>
+        </w:rPr>
+        <w:t xml:space="preserve"> </w:t>
+      </w:r>
+      <w:proofErr w:type="spellStart"/>
+      <w:r>
+        <w:rPr>
+          <w:lang w:val="en-US"/>
+        </w:rPr>
+        <w:t>menampilkan</w:t>
+      </w:r>
+      <w:proofErr w:type="spellEnd"/>
+      <w:r>
+        <w:rPr>
+          <w:lang w:val="en-US"/>
+        </w:rPr>
+        <w:t xml:space="preserve"> view course by id </w:t>
+      </w:r>
+      <w:proofErr w:type="spellStart"/>
+      <w:r>
+        <w:rPr>
+          <w:lang w:val="en-US"/>
+        </w:rPr>
+        <w:t>dan</w:t>
+      </w:r>
+      <w:proofErr w:type="spellEnd"/>
+      <w:r>
+        <w:rPr>
+          <w:lang w:val="en-US"/>
+        </w:rPr>
+        <w:t xml:space="preserve"> view all course. </w:t>
+      </w:r>
+      <w:proofErr w:type="spellStart"/>
+      <w:r>
+        <w:rPr>
+          <w:lang w:val="en-US"/>
+        </w:rPr>
+        <w:t>Berikut</w:t>
+      </w:r>
+      <w:proofErr w:type="spellEnd"/>
+      <w:r>
+        <w:rPr>
+          <w:lang w:val="en-US"/>
+        </w:rPr>
+        <w:t xml:space="preserve"> </w:t>
+      </w:r>
+      <w:proofErr w:type="spellStart"/>
+      <w:r>
+        <w:rPr>
+          <w:lang w:val="en-US"/>
+        </w:rPr>
+        <w:t>adalah</w:t>
+      </w:r>
+      <w:proofErr w:type="spellEnd"/>
+      <w:r>
+        <w:rPr>
+          <w:lang w:val="en-US"/>
+        </w:rPr>
+        <w:t xml:space="preserve"> </w:t>
+      </w:r>
+      <w:proofErr w:type="spellStart"/>
+      <w:r>
+        <w:rPr>
+          <w:lang w:val="en-US"/>
+        </w:rPr>
+        <w:t>kode</w:t>
+      </w:r>
+      <w:proofErr w:type="spellEnd"/>
+      <w:r>
+        <w:rPr>
+          <w:lang w:val="en-US"/>
+        </w:rPr>
+        <w:t xml:space="preserve"> yang </w:t>
+      </w:r>
+      <w:proofErr w:type="spellStart"/>
+      <w:r>
+        <w:rPr>
+          <w:lang w:val="en-US"/>
+        </w:rPr>
+        <w:t>saya</w:t>
+      </w:r>
+      <w:proofErr w:type="spellEnd"/>
+      <w:r>
+        <w:rPr>
+          <w:lang w:val="en-US"/>
+        </w:rPr>
+        <w:t xml:space="preserve"> </w:t>
+      </w:r>
+      <w:proofErr w:type="spellStart"/>
+      <w:r>
+        <w:rPr>
+          <w:lang w:val="en-US"/>
+        </w:rPr>
+        <w:t>ketik</w:t>
+      </w:r>
+      <w:proofErr w:type="spellEnd"/>
+      <w:r>
+        <w:rPr>
+          <w:lang w:val="en-US"/>
+        </w:rPr>
+        <w:t xml:space="preserve"> </w:t>
+      </w:r>
+      <w:proofErr w:type="spellStart"/>
+      <w:r>
+        <w:rPr>
+          <w:lang w:val="en-US"/>
+        </w:rPr>
+        <w:t>beserta</w:t>
+      </w:r>
+      <w:proofErr w:type="spellEnd"/>
+      <w:r>
+        <w:rPr>
+          <w:lang w:val="en-US"/>
+        </w:rPr>
+        <w:t xml:space="preserve"> </w:t>
+      </w:r>
+      <w:proofErr w:type="spellStart"/>
+      <w:r>
+        <w:rPr>
+          <w:lang w:val="en-US"/>
+        </w:rPr>
+        <w:t>hasilnya</w:t>
+      </w:r>
+      <w:proofErr w:type="spellEnd"/>
+      <w:r>
+        <w:rPr>
+          <w:lang w:val="en-US"/>
+        </w:rPr>
+        <w:t xml:space="preserve"> yang </w:t>
+      </w:r>
+      <w:proofErr w:type="spellStart"/>
+      <w:r>
+        <w:rPr>
+          <w:lang w:val="en-US"/>
+        </w:rPr>
+        <w:t>lagi-lagi</w:t>
+      </w:r>
+      <w:proofErr w:type="spellEnd"/>
+      <w:r>
+        <w:rPr>
+          <w:lang w:val="en-US"/>
+        </w:rPr>
+        <w:t xml:space="preserve"> </w:t>
+      </w:r>
+      <w:proofErr w:type="spellStart"/>
+      <w:r>
+        <w:rPr>
+          <w:lang w:val="en-US"/>
+        </w:rPr>
+        <w:t>adalah</w:t>
+      </w:r>
+      <w:proofErr w:type="spellEnd"/>
+      <w:r>
+        <w:rPr>
+          <w:lang w:val="en-US"/>
+        </w:rPr>
+        <w:t xml:space="preserve"> recycle code </w:t>
+      </w:r>
+      <w:proofErr w:type="spellStart"/>
+      <w:r>
+        <w:rPr>
+          <w:lang w:val="en-US"/>
+        </w:rPr>
+        <w:t>dari</w:t>
+      </w:r>
+      <w:proofErr w:type="spellEnd"/>
+      <w:r>
+        <w:rPr>
+          <w:lang w:val="en-US"/>
+        </w:rPr>
+        <w:t xml:space="preserve"> </w:t>
+      </w:r>
+      <w:proofErr w:type="spellStart"/>
+      <w:r>
+        <w:rPr>
+          <w:lang w:val="en-US"/>
+        </w:rPr>
+        <w:t>tugas</w:t>
+      </w:r>
+      <w:proofErr w:type="spellEnd"/>
+      <w:r>
+        <w:rPr>
+          <w:lang w:val="en-US"/>
+        </w:rPr>
+        <w:t xml:space="preserve"> </w:t>
+      </w:r>
+      <w:proofErr w:type="spellStart"/>
+      <w:r>
+        <w:rPr>
+          <w:lang w:val="en-US"/>
+        </w:rPr>
+        <w:t>sebelumnya</w:t>
+      </w:r>
+      <w:proofErr w:type="spellEnd"/>
+      <w:r>
+        <w:rPr>
+          <w:lang w:val="en-US"/>
+        </w:rPr>
+        <w:t xml:space="preserve">. </w:t>
+      </w:r>
+    </w:p>
+    <w:p>
+      <w:pPr>
+        <w:rPr>
+          <w:lang w:val="en-US"/>
+        </w:rPr>
+      </w:pPr>
+      <w:r>
+        <w:rPr>
+          <w:noProof/>
+          <w:lang w:val="en-US"/>
+        </w:rPr>
+        <w:drawing>
+          <wp:inline distT="0" distB="0" distL="0" distR="0" wp14:anchorId="7856FF41" wp14:editId="4226DE8D">
+            <wp:extent cx="5400040" cy="1936115"/>
+            <wp:effectExtent l="0" t="0" r="0" b="6985"/>
+            <wp:docPr id="3" name="Picture 3" descr="Screen Clipping"/>
+            <wp:cNvGraphicFramePr>
+              <a:graphicFrameLocks xmlns:a="http://schemas.openxmlformats.org/drawingml/2006/main" noChangeAspect="1"/>
+            </wp:cNvGraphicFramePr>
+            <a:graphic xmlns:a="http://schemas.openxmlformats.org/drawingml/2006/main">
+              <a:graphicData uri="http://schemas.openxmlformats.org/drawingml/2006/picture">
+                <pic:pic xmlns:pic="http://schemas.openxmlformats.org/drawingml/2006/picture">
+                  <pic:nvPicPr>
+                    <pic:cNvPr id="3" name="97C3113.tmp"/>
+                    <pic:cNvPicPr/>
+                  </pic:nvPicPr>
+                  <pic:blipFill>
+                    <a:blip r:embed="rId6">
+                      <a:extLst>
+                        <a:ext uri="{28A0092B-C50C-407E-A947-70E740481C1C}">
+                          <a14:useLocalDpi xmlns:a14="http://schemas.microsoft.com/office/drawing/2010/main" val="0"/>
+                        </a:ext>
+                      </a:extLst>
+                    </a:blip>
+                    <a:stretch>
+                      <a:fillRect/>
+                    </a:stretch>
+                  </pic:blipFill>
+                  <pic:spPr>
+                    <a:xfrm>
+                      <a:off x="0" y="0"/>
+                      <a:ext cx="5400040" cy="1936115"/>
+                    </a:xfrm>
+                    <a:prstGeom prst="rect">
+                      <a:avLst/>
+                    </a:prstGeom>
+                  </pic:spPr>
+                </pic:pic>
+              </a:graphicData>
+            </a:graphic>
+          </wp:inline>
+        </w:drawing>
+      </w:r>
+    </w:p>
+    <w:p>
+      <w:pPr>
+        <w:rPr>
+          <w:lang w:val="en-US"/>
+        </w:rPr>
+      </w:pPr>
+      <w:proofErr w:type="spellStart"/>
+      <w:r>
+        <w:rPr>
+          <w:lang w:val="en-US"/>
+        </w:rPr>
+        <w:t>Untuk</w:t>
+      </w:r>
+      <w:proofErr w:type="spellEnd"/>
+      <w:r>
+        <w:rPr>
+          <w:lang w:val="en-US"/>
+        </w:rPr>
+        <w:t xml:space="preserve"> di rest controller.</w:t>
+      </w:r>
+    </w:p>
+    <w:p>
+      <w:pPr>
+        <w:rPr>
+          <w:lang w:val="en-US"/>
+        </w:rPr>
+      </w:pPr>
+      <w:r>
+        <w:rPr>
+          <w:noProof/>
+          <w:lang w:val="en-US"/>
+        </w:rPr>
+        <w:drawing>
+          <wp:inline distT="0" distB="0" distL="0" distR="0" wp14:anchorId="14D28DE2" wp14:editId="5AC3B9FA">
+            <wp:extent cx="3343742" cy="990738"/>
+            <wp:effectExtent l="0" t="0" r="9525" b="0"/>
+            <wp:docPr id="4" name="Picture 4" descr="Screen Clipping"/>
+            <wp:cNvGraphicFramePr>
+              <a:graphicFrameLocks xmlns:a="http://schemas.openxmlformats.org/drawingml/2006/main" noChangeAspect="1"/>
+            </wp:cNvGraphicFramePr>
+            <a:graphic xmlns:a="http://schemas.openxmlformats.org/drawingml/2006/main">
+              <a:graphicData uri="http://schemas.openxmlformats.org/drawingml/2006/picture">
+                <pic:pic xmlns:pic="http://schemas.openxmlformats.org/drawingml/2006/picture">
+                  <pic:nvPicPr>
+                    <pic:cNvPr id="4" name="97CDC70.tmp"/>
+                    <pic:cNvPicPr/>
+                  </pic:nvPicPr>
+                  <pic:blipFill>
+                    <a:blip r:embed="rId7">
+                      <a:extLst>
+                        <a:ext uri="{28A0092B-C50C-407E-A947-70E740481C1C}">
+                          <a14:useLocalDpi xmlns:a14="http://schemas.microsoft.com/office/drawing/2010/main" val="0"/>
+                        </a:ext>
+                      </a:extLst>
+                    </a:blip>
+                    <a:stretch>
+                      <a:fillRect/>
+                    </a:stretch>
+                  </pic:blipFill>
+                  <pic:spPr>
+                    <a:xfrm>
+                      <a:off x="0" y="0"/>
+                      <a:ext cx="3343742" cy="990738"/>
+                    </a:xfrm>
+                    <a:prstGeom prst="rect">
+                      <a:avLst/>
+                    </a:prstGeom>
+                  </pic:spPr>
+                </pic:pic>
+              </a:graphicData>
+            </a:graphic>
+          </wp:inline>
+        </w:drawing>
+      </w:r>
+    </w:p>
+    <w:p>
+      <w:pPr>
+        <w:rPr>
+          <w:lang w:val="en-US"/>
+        </w:rPr>
+      </w:pPr>
+      <w:r>
+        <w:rPr>
+          <w:noProof/>
+          <w:lang w:val="en-US"/>
+        </w:rPr>
+        <w:drawing>
+          <wp:inline distT="0" distB="0" distL="0" distR="0" wp14:anchorId="7DE53D3B" wp14:editId="492CA896">
+            <wp:extent cx="4401164" cy="2648320"/>
+            <wp:effectExtent l="0" t="0" r="0" b="0"/>
+            <wp:docPr id="5" name="Picture 5" descr="Screen Clipping"/>
+            <wp:cNvGraphicFramePr>
+              <a:graphicFrameLocks xmlns:a="http://schemas.openxmlformats.org/drawingml/2006/main" noChangeAspect="1"/>
+            </wp:cNvGraphicFramePr>
+            <a:graphic xmlns:a="http://schemas.openxmlformats.org/drawingml/2006/main">
+              <a:graphicData uri="http://schemas.openxmlformats.org/drawingml/2006/picture">
+                <pic:pic xmlns:pic="http://schemas.openxmlformats.org/drawingml/2006/picture">
+                  <pic:nvPicPr>
+                    <pic:cNvPr id="5" name="97C3431.tmp"/>
+                    <pic:cNvPicPr/>
+                  </pic:nvPicPr>
+                  <pic:blipFill>
+                    <a:blip r:embed="rId8">
+                      <a:extLst>
+                        <a:ext uri="{28A0092B-C50C-407E-A947-70E740481C1C}">
+                          <a14:useLocalDpi xmlns:a14="http://schemas.microsoft.com/office/drawing/2010/main" val="0"/>
+                        </a:ext>
+                      </a:extLst>
+                    </a:blip>
+                    <a:stretch>
+                      <a:fillRect/>
+                    </a:stretch>
+                  </pic:blipFill>
+                  <pic:spPr>
+                    <a:xfrm>
+                      <a:off x="0" y="0"/>
+                      <a:ext cx="4401164" cy="2648320"/>
+                    </a:xfrm>
+                    <a:prstGeom prst="rect">
+                      <a:avLst/>
+                    </a:prstGeom>
+                  </pic:spPr>
+                </pic:pic>
+              </a:graphicData>
+            </a:graphic>
+          </wp:inline>
+        </w:drawing>
+      </w:r>
+    </w:p>
+    <w:p>
+      <w:pPr>
+        <w:rPr>
+          <w:lang w:val="en-US"/>
+        </w:rPr>
+      </w:pPr>
+      <w:r>
+        <w:rPr>
+          <w:lang w:val="en-US"/>
+        </w:rPr>
+        <w:t xml:space="preserve">Di </w:t>
+      </w:r>
+      <w:proofErr w:type="spellStart"/>
+      <w:r>
+        <w:rPr>
+          <w:lang w:val="en-US"/>
+        </w:rPr>
+        <w:t>sevicenya</w:t>
+      </w:r>
+      <w:proofErr w:type="spellEnd"/>
+      <w:r>
+        <w:rPr>
+          <w:lang w:val="en-US"/>
+        </w:rPr>
+        <w:t>.</w:t>
+      </w:r>
+    </w:p>
+    <w:p>
+      <w:pPr>
+        <w:rPr>
+          <w:lang w:val="en-US"/>
+        </w:rPr>
+      </w:pPr>
+      <w:r>
+        <w:rPr>
+          <w:noProof/>
+          <w:lang w:val="en-US"/>
+        </w:rPr>
+        <w:lastRenderedPageBreak/>
+        <w:drawing>
+          <wp:inline distT="0" distB="0" distL="0" distR="0" wp14:anchorId="5A404390" wp14:editId="3DC7F075">
+            <wp:extent cx="3019846" cy="3877216"/>
+            <wp:effectExtent l="0" t="0" r="9525" b="9525"/>
+            <wp:docPr id="6" name="Picture 6" descr="Screen Clipping"/>
+            <wp:cNvGraphicFramePr>
+              <a:graphicFrameLocks xmlns:a="http://schemas.openxmlformats.org/drawingml/2006/main" noChangeAspect="1"/>
+            </wp:cNvGraphicFramePr>
+            <a:graphic xmlns:a="http://schemas.openxmlformats.org/drawingml/2006/main">
+              <a:graphicData uri="http://schemas.openxmlformats.org/drawingml/2006/picture">
+                <pic:pic xmlns:pic="http://schemas.openxmlformats.org/drawingml/2006/picture">
+                  <pic:nvPicPr>
+                    <pic:cNvPr id="6" name="97CBD2F.tmp"/>
+                    <pic:cNvPicPr/>
+                  </pic:nvPicPr>
+                  <pic:blipFill>
+                    <a:blip r:embed="rId9">
+                      <a:extLst>
+                        <a:ext uri="{28A0092B-C50C-407E-A947-70E740481C1C}">
+                          <a14:useLocalDpi xmlns:a14="http://schemas.microsoft.com/office/drawing/2010/main" val="0"/>
+                        </a:ext>
+                      </a:extLst>
+                    </a:blip>
+                    <a:stretch>
+                      <a:fillRect/>
+                    </a:stretch>
+                  </pic:blipFill>
+                  <pic:spPr>
+                    <a:xfrm>
+                      <a:off x="0" y="0"/>
+                      <a:ext cx="3019846" cy="3877216"/>
+                    </a:xfrm>
+                    <a:prstGeom prst="rect">
+                      <a:avLst/>
+                    </a:prstGeom>
+                  </pic:spPr>
+                </pic:pic>
+              </a:graphicData>
+            </a:graphic>
+          </wp:inline>
+        </w:drawing>
+      </w:r>
+      <w:r>
+        <w:rPr>
+          <w:noProof/>
+          <w:lang w:val="en-US"/>
+        </w:rPr>
+        <w:lastRenderedPageBreak/>
+        <w:drawing>
+          <wp:inline distT="0" distB="0" distL="0" distR="0" wp14:anchorId="755E3EA1" wp14:editId="308F8B07">
+            <wp:extent cx="2600688" cy="6430272"/>
+            <wp:effectExtent l="0" t="0" r="9525" b="0"/>
+            <wp:docPr id="7" name="Picture 7" descr="Screen Clipping"/>
+            <wp:cNvGraphicFramePr>
+              <a:graphicFrameLocks xmlns:a="http://schemas.openxmlformats.org/drawingml/2006/main" noChangeAspect="1"/>
+            </wp:cNvGraphicFramePr>
+            <a:graphic xmlns:a="http://schemas.openxmlformats.org/drawingml/2006/main">
+              <a:graphicData uri="http://schemas.openxmlformats.org/drawingml/2006/picture">
+                <pic:pic xmlns:pic="http://schemas.openxmlformats.org/drawingml/2006/picture">
+                  <pic:nvPicPr>
+                    <pic:cNvPr id="7" name="97CEA48.tmp"/>
+                    <pic:cNvPicPr/>
+                  </pic:nvPicPr>
+                  <pic:blipFill>
+                    <a:blip r:embed="rId10">
+                      <a:extLst>
+                        <a:ext uri="{28A0092B-C50C-407E-A947-70E740481C1C}">
+                          <a14:useLocalDpi xmlns:a14="http://schemas.microsoft.com/office/drawing/2010/main" val="0"/>
+                        </a:ext>
+                      </a:extLst>
+                    </a:blip>
+                    <a:stretch>
+                      <a:fillRect/>
+                    </a:stretch>
+                  </pic:blipFill>
+                  <pic:spPr>
+                    <a:xfrm>
+                      <a:off x="0" y="0"/>
+                      <a:ext cx="2600688" cy="6430272"/>
+                    </a:xfrm>
+                    <a:prstGeom prst="rect">
+                      <a:avLst/>
+                    </a:prstGeom>
+                  </pic:spPr>
+                </pic:pic>
+              </a:graphicData>
+            </a:graphic>
+          </wp:inline>
+        </w:drawing>
+      </w:r>
+    </w:p>
+    <w:p>
+      <w:pPr>
+        <w:rPr>
+          <w:lang w:val="en-US"/>
+        </w:rPr>
+      </w:pPr>
+      <w:proofErr w:type="spellStart"/>
+      <w:r>
+        <w:rPr>
+          <w:lang w:val="en-US"/>
+        </w:rPr>
+        <w:t>Hasilnya</w:t>
+      </w:r>
+      <w:proofErr w:type="spellEnd"/>
+      <w:r>
+        <w:rPr>
+          <w:lang w:val="en-US"/>
+        </w:rPr>
+        <w:t xml:space="preserve"> di browser.</w:t>
+      </w:r>
       <w:bookmarkStart w:id="0" w:name="_GoBack"/>
       <w:bookmarkEnd w:id="0"/>
     </w:p>

--- a/write-up-tutor7.docx
+++ b/write-up-tutor7.docx
@@ -1153,8 +1153,1546 @@
         </w:rPr>
         <w:t xml:space="preserve"> di browser.</w:t>
       </w:r>
+    </w:p>
+    <w:p>
+      <w:pPr>
+        <w:rPr>
+          <w:lang w:val="en-US"/>
+        </w:rPr>
+      </w:pPr>
+    </w:p>
+    <w:p>
+      <w:pPr>
+        <w:rPr>
+          <w:lang w:val="en-US"/>
+        </w:rPr>
+      </w:pPr>
+      <w:proofErr w:type="spellStart"/>
+      <w:r>
+        <w:rPr>
+          <w:lang w:val="en-US"/>
+        </w:rPr>
+        <w:t>Pada</w:t>
+      </w:r>
+      <w:proofErr w:type="spellEnd"/>
+      <w:r>
+        <w:rPr>
+          <w:lang w:val="en-US"/>
+        </w:rPr>
+        <w:t xml:space="preserve"> </w:t>
+      </w:r>
+      <w:proofErr w:type="spellStart"/>
+      <w:r>
+        <w:rPr>
+          <w:lang w:val="en-US"/>
+        </w:rPr>
+        <w:t>latihan</w:t>
+      </w:r>
+      <w:proofErr w:type="spellEnd"/>
+      <w:r>
+        <w:rPr>
+          <w:lang w:val="en-US"/>
+        </w:rPr>
+        <w:t xml:space="preserve"> 3, </w:t>
+      </w:r>
+      <w:proofErr w:type="spellStart"/>
+      <w:r>
+        <w:rPr>
+          <w:lang w:val="en-US"/>
+        </w:rPr>
+        <w:t>saya</w:t>
+      </w:r>
+      <w:proofErr w:type="spellEnd"/>
+      <w:r>
+        <w:rPr>
+          <w:lang w:val="en-US"/>
+        </w:rPr>
+        <w:t xml:space="preserve"> </w:t>
+      </w:r>
+      <w:proofErr w:type="spellStart"/>
+      <w:r>
+        <w:rPr>
+          <w:lang w:val="en-US"/>
+        </w:rPr>
+        <w:t>diminta</w:t>
+      </w:r>
+      <w:proofErr w:type="spellEnd"/>
+      <w:r>
+        <w:rPr>
+          <w:lang w:val="en-US"/>
+        </w:rPr>
+        <w:t xml:space="preserve"> </w:t>
+      </w:r>
+      <w:proofErr w:type="spellStart"/>
+      <w:r>
+        <w:rPr>
+          <w:lang w:val="en-US"/>
+        </w:rPr>
+        <w:t>menampilkan</w:t>
+      </w:r>
+      <w:proofErr w:type="spellEnd"/>
+      <w:r>
+        <w:rPr>
+          <w:lang w:val="en-US"/>
+        </w:rPr>
+        <w:t xml:space="preserve"> </w:t>
+      </w:r>
+      <w:proofErr w:type="spellStart"/>
+      <w:r>
+        <w:rPr>
+          <w:lang w:val="en-US"/>
+        </w:rPr>
+        <w:t>semua</w:t>
+      </w:r>
+      <w:proofErr w:type="spellEnd"/>
+      <w:r>
+        <w:rPr>
+          <w:lang w:val="en-US"/>
+        </w:rPr>
+        <w:t xml:space="preserve"> students. </w:t>
+      </w:r>
+      <w:proofErr w:type="spellStart"/>
+      <w:r>
+        <w:rPr>
+          <w:lang w:val="en-US"/>
+        </w:rPr>
+        <w:t>Berikut</w:t>
+      </w:r>
+      <w:proofErr w:type="spellEnd"/>
+      <w:r>
+        <w:rPr>
+          <w:lang w:val="en-US"/>
+        </w:rPr>
+        <w:t xml:space="preserve"> </w:t>
+      </w:r>
+      <w:proofErr w:type="spellStart"/>
+      <w:r>
+        <w:rPr>
+          <w:lang w:val="en-US"/>
+        </w:rPr>
+        <w:t>adalah</w:t>
+      </w:r>
+      <w:proofErr w:type="spellEnd"/>
+      <w:r>
+        <w:rPr>
+          <w:lang w:val="en-US"/>
+        </w:rPr>
+        <w:t xml:space="preserve"> </w:t>
+      </w:r>
+      <w:proofErr w:type="spellStart"/>
+      <w:r>
+        <w:rPr>
+          <w:lang w:val="en-US"/>
+        </w:rPr>
+        <w:t>kodingan</w:t>
+      </w:r>
+      <w:proofErr w:type="spellEnd"/>
+      <w:r>
+        <w:rPr>
+          <w:lang w:val="en-US"/>
+        </w:rPr>
+        <w:t xml:space="preserve"> </w:t>
+      </w:r>
+      <w:proofErr w:type="spellStart"/>
+      <w:r>
+        <w:rPr>
+          <w:lang w:val="en-US"/>
+        </w:rPr>
+        <w:t>saya</w:t>
+      </w:r>
+      <w:proofErr w:type="spellEnd"/>
+      <w:r>
+        <w:rPr>
+          <w:lang w:val="en-US"/>
+        </w:rPr>
+        <w:t xml:space="preserve"> yang recycle </w:t>
+      </w:r>
+      <w:proofErr w:type="spellStart"/>
+      <w:r>
+        <w:rPr>
+          <w:lang w:val="en-US"/>
+        </w:rPr>
+        <w:t>kodingan</w:t>
+      </w:r>
+      <w:proofErr w:type="spellEnd"/>
+      <w:r>
+        <w:rPr>
+          <w:lang w:val="en-US"/>
+        </w:rPr>
+        <w:t xml:space="preserve"> </w:t>
+      </w:r>
+      <w:proofErr w:type="spellStart"/>
+      <w:r>
+        <w:rPr>
+          <w:lang w:val="en-US"/>
+        </w:rPr>
+        <w:t>latihan</w:t>
+      </w:r>
+      <w:proofErr w:type="spellEnd"/>
+      <w:r>
+        <w:rPr>
+          <w:lang w:val="en-US"/>
+        </w:rPr>
+        <w:t xml:space="preserve"> </w:t>
+      </w:r>
+      <w:proofErr w:type="spellStart"/>
+      <w:r>
+        <w:rPr>
+          <w:lang w:val="en-US"/>
+        </w:rPr>
+        <w:t>sebelumnya</w:t>
+      </w:r>
+      <w:proofErr w:type="spellEnd"/>
+      <w:r>
+        <w:rPr>
+          <w:lang w:val="en-US"/>
+        </w:rPr>
+        <w:t xml:space="preserve">. </w:t>
+      </w:r>
+      <w:r>
+        <w:rPr>
+          <w:noProof/>
+          <w:lang w:val="en-US"/>
+        </w:rPr>
+        <w:drawing>
+          <wp:inline distT="0" distB="0" distL="0" distR="0" wp14:anchorId="0AA1502B" wp14:editId="0263AA50">
+            <wp:extent cx="5400040" cy="669925"/>
+            <wp:effectExtent l="0" t="0" r="0" b="0"/>
+            <wp:docPr id="8" name="Picture 8" descr="Screen Clipping"/>
+            <wp:cNvGraphicFramePr>
+              <a:graphicFrameLocks xmlns:a="http://schemas.openxmlformats.org/drawingml/2006/main" noChangeAspect="1"/>
+            </wp:cNvGraphicFramePr>
+            <a:graphic xmlns:a="http://schemas.openxmlformats.org/drawingml/2006/main">
+              <a:graphicData uri="http://schemas.openxmlformats.org/drawingml/2006/picture">
+                <pic:pic xmlns:pic="http://schemas.openxmlformats.org/drawingml/2006/picture">
+                  <pic:nvPicPr>
+                    <pic:cNvPr id="8" name="41C8877.tmp"/>
+                    <pic:cNvPicPr/>
+                  </pic:nvPicPr>
+                  <pic:blipFill>
+                    <a:blip r:embed="rId11">
+                      <a:extLst>
+                        <a:ext uri="{28A0092B-C50C-407E-A947-70E740481C1C}">
+                          <a14:useLocalDpi xmlns:a14="http://schemas.microsoft.com/office/drawing/2010/main" val="0"/>
+                        </a:ext>
+                      </a:extLst>
+                    </a:blip>
+                    <a:stretch>
+                      <a:fillRect/>
+                    </a:stretch>
+                  </pic:blipFill>
+                  <pic:spPr>
+                    <a:xfrm>
+                      <a:off x="0" y="0"/>
+                      <a:ext cx="5400040" cy="669925"/>
+                    </a:xfrm>
+                    <a:prstGeom prst="rect">
+                      <a:avLst/>
+                    </a:prstGeom>
+                  </pic:spPr>
+                </pic:pic>
+              </a:graphicData>
+            </a:graphic>
+          </wp:inline>
+        </w:drawing>
+      </w:r>
+    </w:p>
+    <w:p>
+      <w:pPr>
+        <w:rPr>
+          <w:lang w:val="en-US"/>
+        </w:rPr>
+      </w:pPr>
+      <w:r>
+        <w:rPr>
+          <w:noProof/>
+          <w:lang w:val="en-US"/>
+        </w:rPr>
+        <w:lastRenderedPageBreak/>
+        <w:drawing>
+          <wp:inline distT="0" distB="0" distL="0" distR="0" wp14:anchorId="7F269D9C" wp14:editId="3334921B">
+            <wp:extent cx="3820058" cy="962159"/>
+            <wp:effectExtent l="0" t="0" r="9525" b="9525"/>
+            <wp:docPr id="9" name="Picture 9" descr="Screen Clipping"/>
+            <wp:cNvGraphicFramePr>
+              <a:graphicFrameLocks xmlns:a="http://schemas.openxmlformats.org/drawingml/2006/main" noChangeAspect="1"/>
+            </wp:cNvGraphicFramePr>
+            <a:graphic xmlns:a="http://schemas.openxmlformats.org/drawingml/2006/main">
+              <a:graphicData uri="http://schemas.openxmlformats.org/drawingml/2006/picture">
+                <pic:pic xmlns:pic="http://schemas.openxmlformats.org/drawingml/2006/picture">
+                  <pic:nvPicPr>
+                    <pic:cNvPr id="9" name="41CBA42.tmp"/>
+                    <pic:cNvPicPr/>
+                  </pic:nvPicPr>
+                  <pic:blipFill>
+                    <a:blip r:embed="rId12">
+                      <a:extLst>
+                        <a:ext uri="{28A0092B-C50C-407E-A947-70E740481C1C}">
+                          <a14:useLocalDpi xmlns:a14="http://schemas.microsoft.com/office/drawing/2010/main" val="0"/>
+                        </a:ext>
+                      </a:extLst>
+                    </a:blip>
+                    <a:stretch>
+                      <a:fillRect/>
+                    </a:stretch>
+                  </pic:blipFill>
+                  <pic:spPr>
+                    <a:xfrm>
+                      <a:off x="0" y="0"/>
+                      <a:ext cx="3820058" cy="962159"/>
+                    </a:xfrm>
+                    <a:prstGeom prst="rect">
+                      <a:avLst/>
+                    </a:prstGeom>
+                  </pic:spPr>
+                </pic:pic>
+              </a:graphicData>
+            </a:graphic>
+          </wp:inline>
+        </w:drawing>
+      </w:r>
+    </w:p>
+    <w:p>
+      <w:pPr>
+        <w:rPr>
+          <w:lang w:val="en-US"/>
+        </w:rPr>
+      </w:pPr>
+      <w:r>
+        <w:rPr>
+          <w:noProof/>
+          <w:lang w:val="en-US"/>
+        </w:rPr>
+        <w:drawing>
+          <wp:inline distT="0" distB="0" distL="0" distR="0" wp14:anchorId="3D6D7F12" wp14:editId="7BDEE2B9">
+            <wp:extent cx="5400040" cy="1364615"/>
+            <wp:effectExtent l="0" t="0" r="0" b="6985"/>
+            <wp:docPr id="10" name="Picture 10" descr="Screen Clipping"/>
+            <wp:cNvGraphicFramePr>
+              <a:graphicFrameLocks xmlns:a="http://schemas.openxmlformats.org/drawingml/2006/main" noChangeAspect="1"/>
+            </wp:cNvGraphicFramePr>
+            <a:graphic xmlns:a="http://schemas.openxmlformats.org/drawingml/2006/main">
+              <a:graphicData uri="http://schemas.openxmlformats.org/drawingml/2006/picture">
+                <pic:pic xmlns:pic="http://schemas.openxmlformats.org/drawingml/2006/picture">
+                  <pic:nvPicPr>
+                    <pic:cNvPr id="10" name="41C9C19.tmp"/>
+                    <pic:cNvPicPr/>
+                  </pic:nvPicPr>
+                  <pic:blipFill>
+                    <a:blip r:embed="rId13" cstate="print">
+                      <a:extLst>
+                        <a:ext uri="{28A0092B-C50C-407E-A947-70E740481C1C}">
+                          <a14:useLocalDpi xmlns:a14="http://schemas.microsoft.com/office/drawing/2010/main" val="0"/>
+                        </a:ext>
+                      </a:extLst>
+                    </a:blip>
+                    <a:stretch>
+                      <a:fillRect/>
+                    </a:stretch>
+                  </pic:blipFill>
+                  <pic:spPr>
+                    <a:xfrm>
+                      <a:off x="0" y="0"/>
+                      <a:ext cx="5400040" cy="1364615"/>
+                    </a:xfrm>
+                    <a:prstGeom prst="rect">
+                      <a:avLst/>
+                    </a:prstGeom>
+                  </pic:spPr>
+                </pic:pic>
+              </a:graphicData>
+            </a:graphic>
+          </wp:inline>
+        </w:drawing>
+      </w:r>
+    </w:p>
+    <w:p>
+      <w:pPr>
+        <w:rPr>
+          <w:lang w:val="en-US"/>
+        </w:rPr>
+      </w:pPr>
+      <w:proofErr w:type="spellStart"/>
+      <w:r>
+        <w:rPr>
+          <w:lang w:val="en-US"/>
+        </w:rPr>
+        <w:t>Berikut</w:t>
+      </w:r>
+      <w:proofErr w:type="spellEnd"/>
+      <w:r>
+        <w:rPr>
+          <w:lang w:val="en-US"/>
+        </w:rPr>
+        <w:t xml:space="preserve"> </w:t>
+      </w:r>
+      <w:proofErr w:type="spellStart"/>
+      <w:r>
+        <w:rPr>
+          <w:lang w:val="en-US"/>
+        </w:rPr>
+        <w:t>adalah</w:t>
+      </w:r>
+      <w:proofErr w:type="spellEnd"/>
+      <w:r>
+        <w:rPr>
+          <w:lang w:val="en-US"/>
+        </w:rPr>
+        <w:t xml:space="preserve"> </w:t>
+      </w:r>
+      <w:proofErr w:type="spellStart"/>
+      <w:r>
+        <w:rPr>
+          <w:lang w:val="en-US"/>
+        </w:rPr>
+        <w:t>hasilnya</w:t>
+      </w:r>
+      <w:proofErr w:type="spellEnd"/>
+      <w:r>
+        <w:rPr>
+          <w:lang w:val="en-US"/>
+        </w:rPr>
+        <w:t xml:space="preserve">. </w:t>
+      </w:r>
+    </w:p>
+    <w:p>
+      <w:pPr>
+        <w:rPr>
+          <w:lang w:val="en-US"/>
+        </w:rPr>
+      </w:pPr>
+    </w:p>
+    <w:p>
+      <w:pPr>
+        <w:rPr>
+          <w:lang w:val="en-US"/>
+        </w:rPr>
+      </w:pPr>
+      <w:proofErr w:type="spellStart"/>
+      <w:r>
+        <w:rPr>
+          <w:lang w:val="en-US"/>
+        </w:rPr>
+        <w:t>Pada</w:t>
+      </w:r>
+      <w:proofErr w:type="spellEnd"/>
+      <w:r>
+        <w:rPr>
+          <w:lang w:val="en-US"/>
+        </w:rPr>
+        <w:t xml:space="preserve"> </w:t>
+      </w:r>
+      <w:proofErr w:type="spellStart"/>
+      <w:r>
+        <w:rPr>
+          <w:lang w:val="en-US"/>
+        </w:rPr>
+        <w:t>latihan</w:t>
+      </w:r>
+      <w:proofErr w:type="spellEnd"/>
+      <w:r>
+        <w:rPr>
+          <w:lang w:val="en-US"/>
+        </w:rPr>
+        <w:t xml:space="preserve"> </w:t>
+      </w:r>
+      <w:proofErr w:type="spellStart"/>
+      <w:r>
+        <w:rPr>
+          <w:lang w:val="en-US"/>
+        </w:rPr>
+        <w:t>empat</w:t>
+      </w:r>
+      <w:proofErr w:type="spellEnd"/>
+      <w:r>
+        <w:rPr>
+          <w:lang w:val="en-US"/>
+        </w:rPr>
+        <w:t xml:space="preserve">, </w:t>
+      </w:r>
+      <w:proofErr w:type="spellStart"/>
+      <w:r>
+        <w:rPr>
+          <w:lang w:val="en-US"/>
+        </w:rPr>
+        <w:t>saya</w:t>
+      </w:r>
+      <w:proofErr w:type="spellEnd"/>
+      <w:r>
+        <w:rPr>
+          <w:lang w:val="en-US"/>
+        </w:rPr>
+        <w:t xml:space="preserve"> </w:t>
+      </w:r>
+      <w:proofErr w:type="spellStart"/>
+      <w:r>
+        <w:rPr>
+          <w:lang w:val="en-US"/>
+        </w:rPr>
+        <w:t>diminta</w:t>
+      </w:r>
+      <w:proofErr w:type="spellEnd"/>
+      <w:r>
+        <w:rPr>
+          <w:lang w:val="en-US"/>
+        </w:rPr>
+        <w:t xml:space="preserve"> </w:t>
+      </w:r>
+      <w:proofErr w:type="spellStart"/>
+      <w:r>
+        <w:rPr>
+          <w:lang w:val="en-US"/>
+        </w:rPr>
+        <w:t>untuk</w:t>
+      </w:r>
+      <w:proofErr w:type="spellEnd"/>
+      <w:r>
+        <w:rPr>
+          <w:lang w:val="en-US"/>
+        </w:rPr>
+        <w:t xml:space="preserve"> </w:t>
+      </w:r>
+      <w:proofErr w:type="spellStart"/>
+      <w:r>
+        <w:rPr>
+          <w:lang w:val="en-US"/>
+        </w:rPr>
+        <w:t>menampilkan</w:t>
+      </w:r>
+      <w:proofErr w:type="spellEnd"/>
+      <w:r>
+        <w:rPr>
+          <w:lang w:val="en-US"/>
+        </w:rPr>
+        <w:t xml:space="preserve"> course </w:t>
+      </w:r>
+      <w:proofErr w:type="spellStart"/>
+      <w:r>
+        <w:rPr>
+          <w:b/>
+          <w:lang w:val="en-US"/>
+        </w:rPr>
+        <w:t>dengan</w:t>
+      </w:r>
+      <w:proofErr w:type="spellEnd"/>
+      <w:r>
+        <w:rPr>
+          <w:b/>
+          <w:lang w:val="en-US"/>
+        </w:rPr>
+        <w:t xml:space="preserve"> </w:t>
+      </w:r>
+      <w:proofErr w:type="spellStart"/>
+      <w:r>
+        <w:rPr>
+          <w:b/>
+          <w:lang w:val="en-US"/>
+        </w:rPr>
+        <w:t>implementasi</w:t>
+      </w:r>
+      <w:proofErr w:type="spellEnd"/>
+      <w:r>
+        <w:rPr>
+          <w:b/>
+          <w:lang w:val="en-US"/>
+        </w:rPr>
+        <w:t xml:space="preserve"> </w:t>
+      </w:r>
+      <w:proofErr w:type="spellStart"/>
+      <w:r>
+        <w:rPr>
+          <w:b/>
+          <w:lang w:val="en-US"/>
+        </w:rPr>
+        <w:t>CourseDAO</w:t>
+      </w:r>
+      <w:proofErr w:type="spellEnd"/>
+      <w:r>
+        <w:rPr>
+          <w:b/>
+          <w:lang w:val="en-US"/>
+        </w:rPr>
+        <w:t xml:space="preserve">, </w:t>
+      </w:r>
+      <w:proofErr w:type="spellStart"/>
+      <w:r>
+        <w:rPr>
+          <w:b/>
+          <w:lang w:val="en-US"/>
+        </w:rPr>
+        <w:t>CourseDAOImpl</w:t>
+      </w:r>
+      <w:proofErr w:type="spellEnd"/>
+      <w:r>
+        <w:rPr>
+          <w:b/>
+          <w:lang w:val="en-US"/>
+        </w:rPr>
+        <w:t xml:space="preserve">, </w:t>
+      </w:r>
+      <w:proofErr w:type="spellStart"/>
+      <w:r>
+        <w:rPr>
+          <w:b/>
+          <w:lang w:val="en-US"/>
+        </w:rPr>
+        <w:t>CourseServiceRest</w:t>
+      </w:r>
+      <w:proofErr w:type="spellEnd"/>
+      <w:r>
+        <w:rPr>
+          <w:b/>
+          <w:lang w:val="en-US"/>
+        </w:rPr>
+        <w:t xml:space="preserve"> </w:t>
+      </w:r>
+      <w:proofErr w:type="spellStart"/>
+      <w:r>
+        <w:rPr>
+          <w:lang w:val="en-US"/>
+        </w:rPr>
+        <w:t>namun</w:t>
+      </w:r>
+      <w:proofErr w:type="spellEnd"/>
+      <w:r>
+        <w:rPr>
+          <w:lang w:val="en-US"/>
+        </w:rPr>
+        <w:t xml:space="preserve">, </w:t>
+      </w:r>
+      <w:proofErr w:type="spellStart"/>
+      <w:r>
+        <w:rPr>
+          <w:lang w:val="en-US"/>
+        </w:rPr>
+        <w:t>karena</w:t>
+      </w:r>
+      <w:proofErr w:type="spellEnd"/>
+      <w:r>
+        <w:rPr>
+          <w:lang w:val="en-US"/>
+        </w:rPr>
+        <w:t xml:space="preserve"> </w:t>
+      </w:r>
+      <w:proofErr w:type="spellStart"/>
+      <w:r>
+        <w:rPr>
+          <w:lang w:val="en-US"/>
+        </w:rPr>
+        <w:t>pada</w:t>
+      </w:r>
+      <w:proofErr w:type="spellEnd"/>
+      <w:r>
+        <w:rPr>
+          <w:lang w:val="en-US"/>
+        </w:rPr>
+        <w:t xml:space="preserve"> </w:t>
+      </w:r>
+      <w:proofErr w:type="spellStart"/>
+      <w:r>
+        <w:rPr>
+          <w:lang w:val="en-US"/>
+        </w:rPr>
+        <w:t>kasus</w:t>
+      </w:r>
+      <w:proofErr w:type="spellEnd"/>
+      <w:r>
+        <w:rPr>
+          <w:lang w:val="en-US"/>
+        </w:rPr>
+        <w:t xml:space="preserve"> </w:t>
+      </w:r>
+      <w:proofErr w:type="spellStart"/>
+      <w:r>
+        <w:rPr>
+          <w:lang w:val="en-US"/>
+        </w:rPr>
+        <w:t>sebelumnya</w:t>
+      </w:r>
+      <w:proofErr w:type="spellEnd"/>
+      <w:r>
+        <w:rPr>
+          <w:lang w:val="en-US"/>
+        </w:rPr>
+        <w:t xml:space="preserve"> </w:t>
+      </w:r>
+      <w:proofErr w:type="spellStart"/>
+      <w:r>
+        <w:rPr>
+          <w:lang w:val="en-US"/>
+        </w:rPr>
+        <w:t>terjadi</w:t>
+      </w:r>
+      <w:proofErr w:type="spellEnd"/>
+      <w:r>
+        <w:rPr>
+          <w:lang w:val="en-US"/>
+        </w:rPr>
+        <w:t xml:space="preserve"> </w:t>
+      </w:r>
+      <w:proofErr w:type="spellStart"/>
+      <w:r>
+        <w:rPr>
+          <w:lang w:val="en-US"/>
+        </w:rPr>
+        <w:t>kelalaian</w:t>
+      </w:r>
+      <w:proofErr w:type="spellEnd"/>
+      <w:r>
+        <w:rPr>
+          <w:lang w:val="en-US"/>
+        </w:rPr>
+        <w:t xml:space="preserve"> </w:t>
+      </w:r>
+      <w:proofErr w:type="spellStart"/>
+      <w:r>
+        <w:rPr>
+          <w:lang w:val="en-US"/>
+        </w:rPr>
+        <w:t>karena</w:t>
+      </w:r>
+      <w:proofErr w:type="spellEnd"/>
+      <w:r>
+        <w:rPr>
+          <w:lang w:val="en-US"/>
+        </w:rPr>
+        <w:t xml:space="preserve"> </w:t>
+      </w:r>
+      <w:proofErr w:type="spellStart"/>
+      <w:r>
+        <w:rPr>
+          <w:lang w:val="en-US"/>
+        </w:rPr>
+        <w:t>belum</w:t>
+      </w:r>
+      <w:proofErr w:type="spellEnd"/>
+      <w:r>
+        <w:rPr>
+          <w:lang w:val="en-US"/>
+        </w:rPr>
+        <w:t xml:space="preserve"> </w:t>
+      </w:r>
+      <w:proofErr w:type="spellStart"/>
+      <w:r>
+        <w:rPr>
+          <w:lang w:val="en-US"/>
+        </w:rPr>
+        <w:t>begitu</w:t>
+      </w:r>
+      <w:proofErr w:type="spellEnd"/>
+      <w:r>
+        <w:rPr>
+          <w:lang w:val="en-US"/>
+        </w:rPr>
+        <w:t xml:space="preserve"> </w:t>
+      </w:r>
+      <w:proofErr w:type="spellStart"/>
+      <w:r>
+        <w:rPr>
+          <w:lang w:val="en-US"/>
+        </w:rPr>
+        <w:t>mengerti</w:t>
+      </w:r>
+      <w:proofErr w:type="spellEnd"/>
+      <w:r>
+        <w:rPr>
+          <w:lang w:val="en-US"/>
+        </w:rPr>
+        <w:t xml:space="preserve"> </w:t>
+      </w:r>
+      <w:proofErr w:type="spellStart"/>
+      <w:r>
+        <w:rPr>
+          <w:lang w:val="en-US"/>
+        </w:rPr>
+        <w:t>konsep</w:t>
+      </w:r>
+      <w:proofErr w:type="spellEnd"/>
+      <w:r>
+        <w:rPr>
+          <w:lang w:val="en-US"/>
+        </w:rPr>
+        <w:t xml:space="preserve"> </w:t>
+      </w:r>
+      <w:proofErr w:type="spellStart"/>
+      <w:r>
+        <w:rPr>
+          <w:lang w:val="en-US"/>
+        </w:rPr>
+        <w:t>pemisahan</w:t>
+      </w:r>
+      <w:proofErr w:type="spellEnd"/>
+      <w:r>
+        <w:rPr>
+          <w:lang w:val="en-US"/>
+        </w:rPr>
+        <w:t xml:space="preserve"> data, </w:t>
+      </w:r>
+      <w:proofErr w:type="spellStart"/>
+      <w:r>
+        <w:rPr>
+          <w:lang w:val="en-US"/>
+        </w:rPr>
+        <w:t>saya</w:t>
+      </w:r>
+      <w:proofErr w:type="spellEnd"/>
+      <w:r>
+        <w:rPr>
+          <w:lang w:val="en-US"/>
+        </w:rPr>
+        <w:t xml:space="preserve"> </w:t>
+      </w:r>
+      <w:proofErr w:type="spellStart"/>
+      <w:r>
+        <w:rPr>
+          <w:lang w:val="en-US"/>
+        </w:rPr>
+        <w:t>membuat</w:t>
+      </w:r>
+      <w:proofErr w:type="spellEnd"/>
+      <w:r>
+        <w:rPr>
+          <w:lang w:val="en-US"/>
+        </w:rPr>
+        <w:t xml:space="preserve"> view course di </w:t>
+      </w:r>
+      <w:proofErr w:type="spellStart"/>
+      <w:r>
+        <w:rPr>
+          <w:lang w:val="en-US"/>
+        </w:rPr>
+        <w:t>studentservice</w:t>
+      </w:r>
+      <w:proofErr w:type="spellEnd"/>
+      <w:r>
+        <w:rPr>
+          <w:lang w:val="en-US"/>
+        </w:rPr>
+        <w:t xml:space="preserve"> </w:t>
+      </w:r>
+      <w:proofErr w:type="spellStart"/>
+      <w:r>
+        <w:rPr>
+          <w:lang w:val="en-US"/>
+        </w:rPr>
+        <w:t>dan</w:t>
+      </w:r>
+      <w:proofErr w:type="spellEnd"/>
+      <w:r>
+        <w:rPr>
+          <w:lang w:val="en-US"/>
+        </w:rPr>
+        <w:t xml:space="preserve"> DAO. </w:t>
+      </w:r>
+      <w:proofErr w:type="spellStart"/>
+      <w:r>
+        <w:rPr>
+          <w:lang w:val="en-US"/>
+        </w:rPr>
+        <w:t>Hasilnya</w:t>
+      </w:r>
+      <w:proofErr w:type="spellEnd"/>
+      <w:r>
+        <w:rPr>
+          <w:lang w:val="en-US"/>
+        </w:rPr>
+        <w:t xml:space="preserve"> </w:t>
+      </w:r>
+      <w:proofErr w:type="spellStart"/>
+      <w:r>
+        <w:rPr>
+          <w:lang w:val="en-US"/>
+        </w:rPr>
+        <w:t>ketika</w:t>
+      </w:r>
+      <w:proofErr w:type="spellEnd"/>
+      <w:r>
+        <w:rPr>
+          <w:lang w:val="en-US"/>
+        </w:rPr>
+        <w:t xml:space="preserve"> </w:t>
+      </w:r>
+      <w:proofErr w:type="spellStart"/>
+      <w:r>
+        <w:rPr>
+          <w:lang w:val="en-US"/>
+        </w:rPr>
+        <w:t>saya</w:t>
+      </w:r>
+      <w:proofErr w:type="spellEnd"/>
+      <w:r>
+        <w:rPr>
+          <w:lang w:val="en-US"/>
+        </w:rPr>
+        <w:t xml:space="preserve"> </w:t>
+      </w:r>
+      <w:proofErr w:type="spellStart"/>
+      <w:r>
+        <w:rPr>
+          <w:lang w:val="en-US"/>
+        </w:rPr>
+        <w:t>coba</w:t>
+      </w:r>
+      <w:proofErr w:type="spellEnd"/>
+      <w:r>
+        <w:rPr>
+          <w:lang w:val="en-US"/>
+        </w:rPr>
+        <w:t xml:space="preserve"> </w:t>
+      </w:r>
+      <w:proofErr w:type="spellStart"/>
+      <w:r>
+        <w:rPr>
+          <w:lang w:val="en-US"/>
+        </w:rPr>
+        <w:t>implementasi</w:t>
+      </w:r>
+      <w:proofErr w:type="spellEnd"/>
+      <w:r>
+        <w:rPr>
+          <w:lang w:val="en-US"/>
+        </w:rPr>
+        <w:t xml:space="preserve"> view course, </w:t>
+      </w:r>
+      <w:proofErr w:type="spellStart"/>
+      <w:r>
+        <w:rPr>
+          <w:lang w:val="en-US"/>
+        </w:rPr>
+        <w:t>dan</w:t>
+      </w:r>
+      <w:proofErr w:type="spellEnd"/>
+      <w:r>
+        <w:rPr>
+          <w:lang w:val="en-US"/>
+        </w:rPr>
+        <w:t xml:space="preserve"> </w:t>
+      </w:r>
+      <w:proofErr w:type="spellStart"/>
+      <w:r>
+        <w:rPr>
+          <w:lang w:val="en-US"/>
+        </w:rPr>
+        <w:t>viewallcourse</w:t>
+      </w:r>
+      <w:proofErr w:type="spellEnd"/>
+      <w:r>
+        <w:rPr>
+          <w:lang w:val="en-US"/>
+        </w:rPr>
+        <w:t xml:space="preserve"> di Course DAO, </w:t>
+      </w:r>
+      <w:proofErr w:type="spellStart"/>
+      <w:r>
+        <w:rPr>
+          <w:lang w:val="en-US"/>
+        </w:rPr>
+        <w:t>CourseDAOImpl</w:t>
+      </w:r>
+      <w:proofErr w:type="spellEnd"/>
+      <w:r>
+        <w:rPr>
+          <w:lang w:val="en-US"/>
+        </w:rPr>
+        <w:t xml:space="preserve">, </w:t>
+      </w:r>
+      <w:proofErr w:type="spellStart"/>
+      <w:r>
+        <w:rPr>
+          <w:lang w:val="en-US"/>
+        </w:rPr>
+        <w:t>CourseServiceRest</w:t>
+      </w:r>
+      <w:proofErr w:type="spellEnd"/>
+      <w:r>
+        <w:rPr>
+          <w:lang w:val="en-US"/>
+        </w:rPr>
+        <w:t xml:space="preserve">, </w:t>
+      </w:r>
+      <w:proofErr w:type="spellStart"/>
+      <w:r>
+        <w:rPr>
+          <w:lang w:val="en-US"/>
+        </w:rPr>
+        <w:t>terjadi</w:t>
+      </w:r>
+      <w:proofErr w:type="spellEnd"/>
+      <w:r>
+        <w:rPr>
+          <w:lang w:val="en-US"/>
+        </w:rPr>
+        <w:t xml:space="preserve"> </w:t>
+      </w:r>
+      <w:proofErr w:type="spellStart"/>
+      <w:r>
+        <w:rPr>
+          <w:lang w:val="en-US"/>
+        </w:rPr>
+        <w:t>kegagalan</w:t>
+      </w:r>
+      <w:proofErr w:type="spellEnd"/>
+      <w:r>
+        <w:rPr>
+          <w:lang w:val="en-US"/>
+        </w:rPr>
+        <w:t xml:space="preserve">. </w:t>
+      </w:r>
+      <w:proofErr w:type="spellStart"/>
+      <w:r>
+        <w:rPr>
+          <w:lang w:val="en-US"/>
+        </w:rPr>
+        <w:t>Sehingga</w:t>
+      </w:r>
+      <w:proofErr w:type="spellEnd"/>
+      <w:r>
+        <w:rPr>
+          <w:lang w:val="en-US"/>
+        </w:rPr>
+        <w:t xml:space="preserve"> </w:t>
+      </w:r>
+      <w:proofErr w:type="spellStart"/>
+      <w:r>
+        <w:rPr>
+          <w:lang w:val="en-US"/>
+        </w:rPr>
+        <w:t>saya</w:t>
+      </w:r>
+      <w:proofErr w:type="spellEnd"/>
+      <w:r>
+        <w:rPr>
+          <w:lang w:val="en-US"/>
+        </w:rPr>
+        <w:t xml:space="preserve"> </w:t>
+      </w:r>
+      <w:proofErr w:type="spellStart"/>
+      <w:r>
+        <w:rPr>
+          <w:lang w:val="en-US"/>
+        </w:rPr>
+        <w:t>terpaksa</w:t>
+      </w:r>
+      <w:proofErr w:type="spellEnd"/>
+      <w:r>
+        <w:rPr>
+          <w:lang w:val="en-US"/>
+        </w:rPr>
+        <w:t xml:space="preserve"> </w:t>
+      </w:r>
+      <w:proofErr w:type="spellStart"/>
+      <w:r>
+        <w:rPr>
+          <w:lang w:val="en-US"/>
+        </w:rPr>
+        <w:t>untuk</w:t>
+      </w:r>
+      <w:proofErr w:type="spellEnd"/>
+      <w:r>
+        <w:rPr>
+          <w:lang w:val="en-US"/>
+        </w:rPr>
+        <w:t xml:space="preserve"> </w:t>
+      </w:r>
+      <w:proofErr w:type="spellStart"/>
+      <w:r>
+        <w:rPr>
+          <w:lang w:val="en-US"/>
+        </w:rPr>
+        <w:t>mengimplementasikan</w:t>
+      </w:r>
+      <w:proofErr w:type="spellEnd"/>
+      <w:r>
+        <w:rPr>
+          <w:lang w:val="en-US"/>
+        </w:rPr>
+        <w:t xml:space="preserve"> </w:t>
+      </w:r>
+      <w:proofErr w:type="spellStart"/>
+      <w:r>
+        <w:rPr>
+          <w:lang w:val="en-US"/>
+        </w:rPr>
+        <w:t>viewcourse</w:t>
+      </w:r>
+      <w:proofErr w:type="spellEnd"/>
+      <w:r>
+        <w:rPr>
+          <w:lang w:val="en-US"/>
+        </w:rPr>
+        <w:t xml:space="preserve"> </w:t>
+      </w:r>
+      <w:proofErr w:type="spellStart"/>
+      <w:r>
+        <w:rPr>
+          <w:lang w:val="en-US"/>
+        </w:rPr>
+        <w:t>dan</w:t>
+      </w:r>
+      <w:proofErr w:type="spellEnd"/>
+      <w:r>
+        <w:rPr>
+          <w:lang w:val="en-US"/>
+        </w:rPr>
+        <w:t xml:space="preserve"> </w:t>
+      </w:r>
+      <w:proofErr w:type="spellStart"/>
+      <w:r>
+        <w:rPr>
+          <w:lang w:val="en-US"/>
+        </w:rPr>
+        <w:t>viewAllcourse</w:t>
+      </w:r>
+      <w:proofErr w:type="spellEnd"/>
+      <w:r>
+        <w:rPr>
+          <w:lang w:val="en-US"/>
+        </w:rPr>
+        <w:t xml:space="preserve"> di </w:t>
+      </w:r>
+      <w:proofErr w:type="spellStart"/>
+      <w:r>
+        <w:rPr>
+          <w:lang w:val="en-US"/>
+        </w:rPr>
+        <w:t>StudentDAO</w:t>
+      </w:r>
+      <w:proofErr w:type="spellEnd"/>
+      <w:r>
+        <w:rPr>
+          <w:lang w:val="en-US"/>
+        </w:rPr>
+        <w:t xml:space="preserve">, </w:t>
+      </w:r>
+      <w:proofErr w:type="spellStart"/>
+      <w:r>
+        <w:rPr>
+          <w:lang w:val="en-US"/>
+        </w:rPr>
+        <w:t>StudentDAOImpl</w:t>
+      </w:r>
+      <w:proofErr w:type="spellEnd"/>
+      <w:r>
+        <w:rPr>
+          <w:lang w:val="en-US"/>
+        </w:rPr>
+        <w:t xml:space="preserve">, </w:t>
+      </w:r>
+      <w:proofErr w:type="spellStart"/>
+      <w:r>
+        <w:rPr>
+          <w:lang w:val="en-US"/>
+        </w:rPr>
+        <w:t>dan</w:t>
+      </w:r>
+      <w:proofErr w:type="spellEnd"/>
+      <w:r>
+        <w:rPr>
+          <w:lang w:val="en-US"/>
+        </w:rPr>
+        <w:t xml:space="preserve"> </w:t>
+      </w:r>
+      <w:proofErr w:type="spellStart"/>
+      <w:r>
+        <w:rPr>
+          <w:lang w:val="en-US"/>
+        </w:rPr>
+        <w:t>StudentServiceRest</w:t>
+      </w:r>
+      <w:proofErr w:type="spellEnd"/>
+      <w:r>
+        <w:rPr>
+          <w:lang w:val="en-US"/>
+        </w:rPr>
+        <w:t xml:space="preserve">. </w:t>
+      </w:r>
+    </w:p>
+    <w:p>
+      <w:pPr>
+        <w:rPr>
+          <w:lang w:val="en-US"/>
+        </w:rPr>
+      </w:pPr>
+      <w:proofErr w:type="spellStart"/>
+      <w:r>
+        <w:rPr>
+          <w:lang w:val="en-US"/>
+        </w:rPr>
+        <w:t>Berikut</w:t>
+      </w:r>
+      <w:proofErr w:type="spellEnd"/>
+      <w:r>
+        <w:rPr>
+          <w:lang w:val="en-US"/>
+        </w:rPr>
+        <w:t xml:space="preserve"> </w:t>
+      </w:r>
+      <w:proofErr w:type="spellStart"/>
+      <w:r>
+        <w:rPr>
+          <w:lang w:val="en-US"/>
+        </w:rPr>
+        <w:t>adalah</w:t>
+      </w:r>
+      <w:proofErr w:type="spellEnd"/>
+      <w:r>
+        <w:rPr>
+          <w:lang w:val="en-US"/>
+        </w:rPr>
+        <w:t xml:space="preserve"> </w:t>
+      </w:r>
+      <w:proofErr w:type="spellStart"/>
+      <w:r>
+        <w:rPr>
+          <w:lang w:val="en-US"/>
+        </w:rPr>
+        <w:t>kode</w:t>
+      </w:r>
+      <w:proofErr w:type="spellEnd"/>
+      <w:r>
+        <w:rPr>
+          <w:lang w:val="en-US"/>
+        </w:rPr>
+        <w:t xml:space="preserve"> yang </w:t>
+      </w:r>
+      <w:proofErr w:type="spellStart"/>
+      <w:r>
+        <w:rPr>
+          <w:lang w:val="en-US"/>
+        </w:rPr>
+        <w:t>saya</w:t>
+      </w:r>
+      <w:proofErr w:type="spellEnd"/>
+      <w:r>
+        <w:rPr>
+          <w:lang w:val="en-US"/>
+        </w:rPr>
+        <w:t xml:space="preserve"> </w:t>
+      </w:r>
+      <w:proofErr w:type="spellStart"/>
+      <w:r>
+        <w:rPr>
+          <w:lang w:val="en-US"/>
+        </w:rPr>
+        <w:t>tulis</w:t>
+      </w:r>
+      <w:proofErr w:type="spellEnd"/>
+    </w:p>
+    <w:p>
+      <w:pPr>
+        <w:rPr>
+          <w:lang w:val="en-US"/>
+        </w:rPr>
+      </w:pPr>
+      <w:r>
+        <w:rPr>
+          <w:noProof/>
+          <w:lang w:val="en-US"/>
+        </w:rPr>
+        <w:drawing>
+          <wp:inline distT="0" distB="0" distL="0" distR="0" wp14:anchorId="6DAE6C23" wp14:editId="69C07DE9">
+            <wp:extent cx="3972479" cy="2010056"/>
+            <wp:effectExtent l="0" t="0" r="0" b="9525"/>
+            <wp:docPr id="13" name="Picture 13" descr="Screen Clipping"/>
+            <wp:cNvGraphicFramePr>
+              <a:graphicFrameLocks xmlns:a="http://schemas.openxmlformats.org/drawingml/2006/main" noChangeAspect="1"/>
+            </wp:cNvGraphicFramePr>
+            <a:graphic xmlns:a="http://schemas.openxmlformats.org/drawingml/2006/main">
+              <a:graphicData uri="http://schemas.openxmlformats.org/drawingml/2006/picture">
+                <pic:pic xmlns:pic="http://schemas.openxmlformats.org/drawingml/2006/picture">
+                  <pic:nvPicPr>
+                    <pic:cNvPr id="13" name="CD4B1FF.tmp"/>
+                    <pic:cNvPicPr/>
+                  </pic:nvPicPr>
+                  <pic:blipFill>
+                    <a:blip r:embed="rId14">
+                      <a:extLst>
+                        <a:ext uri="{28A0092B-C50C-407E-A947-70E740481C1C}">
+                          <a14:useLocalDpi xmlns:a14="http://schemas.microsoft.com/office/drawing/2010/main" val="0"/>
+                        </a:ext>
+                      </a:extLst>
+                    </a:blip>
+                    <a:stretch>
+                      <a:fillRect/>
+                    </a:stretch>
+                  </pic:blipFill>
+                  <pic:spPr>
+                    <a:xfrm>
+                      <a:off x="0" y="0"/>
+                      <a:ext cx="3972479" cy="2010056"/>
+                    </a:xfrm>
+                    <a:prstGeom prst="rect">
+                      <a:avLst/>
+                    </a:prstGeom>
+                  </pic:spPr>
+                </pic:pic>
+              </a:graphicData>
+            </a:graphic>
+          </wp:inline>
+        </w:drawing>
+      </w:r>
+    </w:p>
+    <w:p>
+      <w:pPr>
+        <w:rPr>
+          <w:lang w:val="en-US"/>
+        </w:rPr>
+      </w:pPr>
+      <w:r>
+        <w:rPr>
+          <w:noProof/>
+          <w:lang w:val="en-US"/>
+        </w:rPr>
+        <w:drawing>
+          <wp:inline distT="0" distB="0" distL="0" distR="0" wp14:anchorId="0DCA81BE" wp14:editId="0B338009">
+            <wp:extent cx="3258005" cy="638264"/>
+            <wp:effectExtent l="0" t="0" r="0" b="9525"/>
+            <wp:docPr id="14" name="Picture 14" descr="Screen Clipping"/>
+            <wp:cNvGraphicFramePr>
+              <a:graphicFrameLocks xmlns:a="http://schemas.openxmlformats.org/drawingml/2006/main" noChangeAspect="1"/>
+            </wp:cNvGraphicFramePr>
+            <a:graphic xmlns:a="http://schemas.openxmlformats.org/drawingml/2006/main">
+              <a:graphicData uri="http://schemas.openxmlformats.org/drawingml/2006/picture">
+                <pic:pic xmlns:pic="http://schemas.openxmlformats.org/drawingml/2006/picture">
+                  <pic:nvPicPr>
+                    <pic:cNvPr id="14" name="CD4340B.tmp"/>
+                    <pic:cNvPicPr/>
+                  </pic:nvPicPr>
+                  <pic:blipFill>
+                    <a:blip r:embed="rId15">
+                      <a:extLst>
+                        <a:ext uri="{28A0092B-C50C-407E-A947-70E740481C1C}">
+                          <a14:useLocalDpi xmlns:a14="http://schemas.microsoft.com/office/drawing/2010/main" val="0"/>
+                        </a:ext>
+                      </a:extLst>
+                    </a:blip>
+                    <a:stretch>
+                      <a:fillRect/>
+                    </a:stretch>
+                  </pic:blipFill>
+                  <pic:spPr>
+                    <a:xfrm>
+                      <a:off x="0" y="0"/>
+                      <a:ext cx="3258005" cy="638264"/>
+                    </a:xfrm>
+                    <a:prstGeom prst="rect">
+                      <a:avLst/>
+                    </a:prstGeom>
+                  </pic:spPr>
+                </pic:pic>
+              </a:graphicData>
+            </a:graphic>
+          </wp:inline>
+        </w:drawing>
+      </w:r>
+    </w:p>
+    <w:p>
+      <w:pPr>
+        <w:rPr>
+          <w:lang w:val="en-US"/>
+        </w:rPr>
+      </w:pPr>
+      <w:r>
+        <w:rPr>
+          <w:noProof/>
+          <w:lang w:val="en-US"/>
+        </w:rPr>
+        <w:lastRenderedPageBreak/>
+        <w:drawing>
+          <wp:inline distT="0" distB="0" distL="0" distR="0" wp14:anchorId="7330BA90" wp14:editId="39A362A6">
+            <wp:extent cx="5400040" cy="1315085"/>
+            <wp:effectExtent l="0" t="0" r="0" b="0"/>
+            <wp:docPr id="15" name="Picture 15" descr="Screen Clipping"/>
+            <wp:cNvGraphicFramePr>
+              <a:graphicFrameLocks xmlns:a="http://schemas.openxmlformats.org/drawingml/2006/main" noChangeAspect="1"/>
+            </wp:cNvGraphicFramePr>
+            <a:graphic xmlns:a="http://schemas.openxmlformats.org/drawingml/2006/main">
+              <a:graphicData uri="http://schemas.openxmlformats.org/drawingml/2006/picture">
+                <pic:pic xmlns:pic="http://schemas.openxmlformats.org/drawingml/2006/picture">
+                  <pic:nvPicPr>
+                    <pic:cNvPr id="15" name="CD48A26.tmp"/>
+                    <pic:cNvPicPr/>
+                  </pic:nvPicPr>
+                  <pic:blipFill>
+                    <a:blip r:embed="rId16">
+                      <a:extLst>
+                        <a:ext uri="{28A0092B-C50C-407E-A947-70E740481C1C}">
+                          <a14:useLocalDpi xmlns:a14="http://schemas.microsoft.com/office/drawing/2010/main" val="0"/>
+                        </a:ext>
+                      </a:extLst>
+                    </a:blip>
+                    <a:stretch>
+                      <a:fillRect/>
+                    </a:stretch>
+                  </pic:blipFill>
+                  <pic:spPr>
+                    <a:xfrm>
+                      <a:off x="0" y="0"/>
+                      <a:ext cx="5400040" cy="1315085"/>
+                    </a:xfrm>
+                    <a:prstGeom prst="rect">
+                      <a:avLst/>
+                    </a:prstGeom>
+                  </pic:spPr>
+                </pic:pic>
+              </a:graphicData>
+            </a:graphic>
+          </wp:inline>
+        </w:drawing>
+      </w:r>
       <w:bookmarkStart w:id="0" w:name="_GoBack"/>
       <w:bookmarkEnd w:id="0"/>
+    </w:p>
+    <w:p>
+      <w:pPr>
+        <w:rPr>
+          <w:lang w:val="en-US"/>
+        </w:rPr>
+      </w:pPr>
+      <w:proofErr w:type="spellStart"/>
+      <w:r>
+        <w:rPr>
+          <w:lang w:val="en-US"/>
+        </w:rPr>
+        <w:t>Berikut</w:t>
+      </w:r>
+      <w:proofErr w:type="spellEnd"/>
+      <w:r>
+        <w:rPr>
+          <w:lang w:val="en-US"/>
+        </w:rPr>
+        <w:t xml:space="preserve"> </w:t>
+      </w:r>
+      <w:proofErr w:type="spellStart"/>
+      <w:r>
+        <w:rPr>
+          <w:lang w:val="en-US"/>
+        </w:rPr>
+        <w:t>adalah</w:t>
+      </w:r>
+      <w:proofErr w:type="spellEnd"/>
+      <w:r>
+        <w:rPr>
+          <w:lang w:val="en-US"/>
+        </w:rPr>
+        <w:t xml:space="preserve"> </w:t>
+      </w:r>
+      <w:proofErr w:type="spellStart"/>
+      <w:r>
+        <w:rPr>
+          <w:lang w:val="en-US"/>
+        </w:rPr>
+        <w:t>hasilnya</w:t>
+      </w:r>
+      <w:proofErr w:type="spellEnd"/>
+    </w:p>
+    <w:p>
+      <w:pPr>
+        <w:rPr>
+          <w:lang w:val="en-US"/>
+        </w:rPr>
+      </w:pPr>
+      <w:r>
+        <w:rPr>
+          <w:noProof/>
+          <w:lang w:val="en-US"/>
+        </w:rPr>
+        <w:drawing>
+          <wp:inline distT="0" distB="0" distL="0" distR="0" wp14:anchorId="0A107DB2" wp14:editId="06A89E74">
+            <wp:extent cx="3629532" cy="3229426"/>
+            <wp:effectExtent l="0" t="0" r="9525" b="9525"/>
+            <wp:docPr id="12" name="Picture 12" descr="Screen Clipping"/>
+            <wp:cNvGraphicFramePr>
+              <a:graphicFrameLocks xmlns:a="http://schemas.openxmlformats.org/drawingml/2006/main" noChangeAspect="1"/>
+            </wp:cNvGraphicFramePr>
+            <a:graphic xmlns:a="http://schemas.openxmlformats.org/drawingml/2006/main">
+              <a:graphicData uri="http://schemas.openxmlformats.org/drawingml/2006/picture">
+                <pic:pic xmlns:pic="http://schemas.openxmlformats.org/drawingml/2006/picture">
+                  <pic:nvPicPr>
+                    <pic:cNvPr id="12" name="CD4A214.tmp"/>
+                    <pic:cNvPicPr/>
+                  </pic:nvPicPr>
+                  <pic:blipFill>
+                    <a:blip r:embed="rId17">
+                      <a:extLst>
+                        <a:ext uri="{28A0092B-C50C-407E-A947-70E740481C1C}">
+                          <a14:useLocalDpi xmlns:a14="http://schemas.microsoft.com/office/drawing/2010/main" val="0"/>
+                        </a:ext>
+                      </a:extLst>
+                    </a:blip>
+                    <a:stretch>
+                      <a:fillRect/>
+                    </a:stretch>
+                  </pic:blipFill>
+                  <pic:spPr>
+                    <a:xfrm>
+                      <a:off x="0" y="0"/>
+                      <a:ext cx="3629532" cy="3229426"/>
+                    </a:xfrm>
+                    <a:prstGeom prst="rect">
+                      <a:avLst/>
+                    </a:prstGeom>
+                  </pic:spPr>
+                </pic:pic>
+              </a:graphicData>
+            </a:graphic>
+          </wp:inline>
+        </w:drawing>
+      </w:r>
+    </w:p>
+    <w:p>
+      <w:pPr>
+        <w:rPr>
+          <w:lang w:val="en-US"/>
+        </w:rPr>
+      </w:pPr>
+      <w:r>
+        <w:rPr>
+          <w:noProof/>
+          <w:lang w:val="en-US"/>
+        </w:rPr>
+        <w:drawing>
+          <wp:inline distT="0" distB="0" distL="0" distR="0" wp14:anchorId="3AC0BCD6" wp14:editId="51EA6D4E">
+            <wp:extent cx="5400040" cy="1386205"/>
+            <wp:effectExtent l="0" t="0" r="0" b="4445"/>
+            <wp:docPr id="11" name="Picture 11" descr="Screen Clipping"/>
+            <wp:cNvGraphicFramePr>
+              <a:graphicFrameLocks xmlns:a="http://schemas.openxmlformats.org/drawingml/2006/main" noChangeAspect="1"/>
+            </wp:cNvGraphicFramePr>
+            <a:graphic xmlns:a="http://schemas.openxmlformats.org/drawingml/2006/main">
+              <a:graphicData uri="http://schemas.openxmlformats.org/drawingml/2006/picture">
+                <pic:pic xmlns:pic="http://schemas.openxmlformats.org/drawingml/2006/picture">
+                  <pic:nvPicPr>
+                    <pic:cNvPr id="11" name="CD4F2A2.tmp"/>
+                    <pic:cNvPicPr/>
+                  </pic:nvPicPr>
+                  <pic:blipFill>
+                    <a:blip r:embed="rId18" cstate="print">
+                      <a:extLst>
+                        <a:ext uri="{28A0092B-C50C-407E-A947-70E740481C1C}">
+                          <a14:useLocalDpi xmlns:a14="http://schemas.microsoft.com/office/drawing/2010/main" val="0"/>
+                        </a:ext>
+                      </a:extLst>
+                    </a:blip>
+                    <a:stretch>
+                      <a:fillRect/>
+                    </a:stretch>
+                  </pic:blipFill>
+                  <pic:spPr>
+                    <a:xfrm>
+                      <a:off x="0" y="0"/>
+                      <a:ext cx="5400040" cy="1386205"/>
+                    </a:xfrm>
+                    <a:prstGeom prst="rect">
+                      <a:avLst/>
+                    </a:prstGeom>
+                  </pic:spPr>
+                </pic:pic>
+              </a:graphicData>
+            </a:graphic>
+          </wp:inline>
+        </w:drawing>
+      </w:r>
     </w:p>
     <w:sectPr>
       <w:pgSz w:w="11906" w:h="16838"/>
